--- a/ПІТ ЗВІТ Марченко М.М.docx
+++ b/ПІТ ЗВІТ Марченко М.М.docx
@@ -470,7 +470,6 @@
         <w:rPr>
           <w:noProof/>
         </w:rPr>
-        <w:lastRenderedPageBreak/>
         <w:drawing>
           <wp:inline distT="0" distB="0" distL="0" distR="0" wp14:anchorId="708BB255" wp14:editId="3D40EEBF">
             <wp:extent cx="5959212" cy="7477125"/>
@@ -549,7 +548,6 @@
         <w:rPr>
           <w:lang w:val="uk-UA"/>
         </w:rPr>
-        <w:lastRenderedPageBreak/>
         <w:t xml:space="preserve">Загальний вигляд схеми </w:t>
       </w:r>
     </w:p>
@@ -562,10 +560,10 @@
           <w:noProof/>
         </w:rPr>
         <w:drawing>
-          <wp:inline distT="0" distB="0" distL="0" distR="0" wp14:anchorId="661D1891" wp14:editId="16F5B2FF">
-            <wp:extent cx="6766948" cy="3914775"/>
-            <wp:effectExtent l="0" t="0" r="0" b="0"/>
-            <wp:docPr id="4" name="Picture 4"/>
+          <wp:inline distT="0" distB="0" distL="0" distR="0" wp14:anchorId="14CBF0E0" wp14:editId="784E1AA3">
+            <wp:extent cx="5940425" cy="3589020"/>
+            <wp:effectExtent l="0" t="0" r="3175" b="0"/>
+            <wp:docPr id="7" name="Picture 7"/>
             <wp:cNvGraphicFramePr>
               <a:graphicFrameLocks xmlns:a="http://schemas.openxmlformats.org/drawingml/2006/main" noChangeAspect="1"/>
             </wp:cNvGraphicFramePr>
@@ -585,7 +583,7 @@
                   <pic:spPr>
                     <a:xfrm>
                       <a:off x="0" y="0"/>
-                      <a:ext cx="6782990" cy="3924055"/>
+                      <a:ext cx="5940425" cy="3589020"/>
                     </a:xfrm>
                     <a:prstGeom prst="rect">
                       <a:avLst/>
@@ -678,7 +676,6 @@
         <w:rPr>
           <w:noProof/>
         </w:rPr>
-        <w:lastRenderedPageBreak/>
         <w:drawing>
           <wp:inline distT="0" distB="0" distL="0" distR="0" wp14:anchorId="2EE208B8" wp14:editId="30753D75">
             <wp:extent cx="5200650" cy="9067800"/>
@@ -721,7 +718,6 @@
         <w:rPr>
           <w:lang w:val="uk-UA"/>
         </w:rPr>
-        <w:lastRenderedPageBreak/>
         <w:t xml:space="preserve">9. </w:t>
       </w:r>
       <w:r>
